--- a/测试总结.docx
+++ b/测试总结.docx
@@ -7,6 +7,7 @@
         <w:pStyle w:val="2"/>
         <w:pageBreakBefore w:val="0"/>
         <w:numPr>
+          <w:ilvl w:val="0"/>
           <w:numId w:val="0"/>
         </w:numPr>
         <w:kinsoku/>
@@ -44,8 +45,6 @@
         </w:rPr>
         <w:t>测试总结</w:t>
       </w:r>
-      <w:bookmarkStart w:id="2" w:name="_GoBack"/>
-      <w:bookmarkEnd w:id="2"/>
     </w:p>
     <w:p>
       <w:pPr>
@@ -589,7 +588,23 @@
         </w:rPr>
       </w:pPr>
     </w:p>
-    <w:p/>
+    <w:p>
+      <w:pPr>
+        <w:rPr>
+          <w:rFonts w:hint="eastAsia" w:eastAsiaTheme="minorEastAsia"/>
+          <w:lang w:val="en-US" w:eastAsia="zh-CN"/>
+        </w:rPr>
+      </w:pPr>
+      <w:r>
+        <w:rPr>
+          <w:rFonts w:hint="eastAsia"/>
+          <w:lang w:val="en-US" w:eastAsia="zh-CN"/>
+        </w:rPr>
+        <w:t>测试结果良好。</w:t>
+      </w:r>
+      <w:bookmarkStart w:id="2" w:name="_GoBack"/>
+      <w:bookmarkEnd w:id="2"/>
+    </w:p>
     <w:sectPr>
       <w:pgSz w:w="11906" w:h="16838"/>
       <w:pgMar w:top="1440" w:right="1800" w:bottom="1440" w:left="1800" w:header="851" w:footer="992" w:gutter="0"/>
@@ -750,7 +765,7 @@
   <w:latentStyles w:count="260" w:defQFormat="0" w:defUnhideWhenUsed="1" w:defSemiHidden="1" w:defUIPriority="99" w:defLockedState="0">
     <w:lsdException w:qFormat="1" w:unhideWhenUsed="0" w:uiPriority="0" w:semiHidden="0" w:name="Normal"/>
     <w:lsdException w:qFormat="1" w:unhideWhenUsed="0" w:uiPriority="0" w:semiHidden="0" w:name="heading 1"/>
-    <w:lsdException w:qFormat="1" w:uiPriority="0" w:name="heading 2"/>
+    <w:lsdException w:qFormat="1" w:uiPriority="0" w:semiHidden="0" w:name="heading 2"/>
     <w:lsdException w:qFormat="1" w:uiPriority="0" w:name="heading 3"/>
     <w:lsdException w:qFormat="1" w:uiPriority="0" w:name="heading 4"/>
     <w:lsdException w:qFormat="1" w:uiPriority="0" w:name="heading 5"/>
